--- a/Actividades Asíncronas/Actividad_Asincrona#12_Flores_Saavedra_Jose_Gerardo.docx
+++ b/Actividades Asíncronas/Actividad_Asincrona#12_Flores_Saavedra_Jose_Gerardo.docx
@@ -1,6 +1,6 @@
 
 <file path=word/document.xml><?xml version="1.0" encoding="utf-8"?>
-<w:document xmlns:wpc="http://schemas.microsoft.com/office/word/2010/wordprocessingCanvas" xmlns:mc="http://schemas.openxmlformats.org/markup-compatibility/2006" xmlns:o="urn:schemas-microsoft-com:office:office" xmlns:r="http://schemas.openxmlformats.org/officeDocument/2006/relationships" xmlns:m="http://schemas.openxmlformats.org/officeDocument/2006/math" xmlns:v="urn:schemas-microsoft-com:vml" xmlns:wp14="http://schemas.microsoft.com/office/word/2010/wordprocessingDrawing" xmlns:wp="http://schemas.openxmlformats.org/drawingml/2006/wordprocessingDrawing" xmlns:w10="urn:schemas-microsoft-com:office:word" xmlns:w="http://schemas.openxmlformats.org/wordprocessingml/2006/main" xmlns:w14="http://schemas.microsoft.com/office/word/2010/wordml" xmlns:w15="http://schemas.microsoft.com/office/word/2012/wordml" xmlns:wpg="http://schemas.microsoft.com/office/word/2010/wordprocessingGroup" xmlns:wpi="http://schemas.microsoft.com/office/word/2010/wordprocessingInk" xmlns:wne="http://schemas.microsoft.com/office/word/2006/wordml" xmlns:wps="http://schemas.microsoft.com/office/word/2010/wordprocessingShape" mc:Ignorable="w14 w15 wp14">
+<w:document xmlns:wpc="http://schemas.microsoft.com/office/word/2010/wordprocessingCanvas" xmlns:cx="http://schemas.microsoft.com/office/drawing/2014/chartex" xmlns:cx1="http://schemas.microsoft.com/office/drawing/2015/9/8/chartex" xmlns:cx2="http://schemas.microsoft.com/office/drawing/2015/10/21/chartex" xmlns:cx3="http://schemas.microsoft.com/office/drawing/2016/5/9/chartex" xmlns:cx4="http://schemas.microsoft.com/office/drawing/2016/5/10/chartex" xmlns:cx5="http://schemas.microsoft.com/office/drawing/2016/5/11/chartex" xmlns:cx6="http://schemas.microsoft.com/office/drawing/2016/5/12/chartex" xmlns:cx7="http://schemas.microsoft.com/office/drawing/2016/5/13/chartex" xmlns:cx8="http://schemas.microsoft.com/office/drawing/2016/5/14/chartex" xmlns:mc="http://schemas.openxmlformats.org/markup-compatibility/2006" xmlns:aink="http://schemas.microsoft.com/office/drawing/2016/ink" xmlns:am3d="http://schemas.microsoft.com/office/drawing/2017/model3d" xmlns:o="urn:schemas-microsoft-com:office:office" xmlns:r="http://schemas.openxmlformats.org/officeDocument/2006/relationships" xmlns:m="http://schemas.openxmlformats.org/officeDocument/2006/math" xmlns:v="urn:schemas-microsoft-com:vml" xmlns:wp14="http://schemas.microsoft.com/office/word/2010/wordprocessingDrawing" xmlns:wp="http://schemas.openxmlformats.org/drawingml/2006/wordprocessingDrawing" xmlns:w10="urn:schemas-microsoft-com:office:word" xmlns:w="http://schemas.openxmlformats.org/wordprocessingml/2006/main" xmlns:w14="http://schemas.microsoft.com/office/word/2010/wordml" xmlns:w15="http://schemas.microsoft.com/office/word/2012/wordml" xmlns:w16cex="http://schemas.microsoft.com/office/word/2018/wordml/cex" xmlns:w16cid="http://schemas.microsoft.com/office/word/2016/wordml/cid" xmlns:w16="http://schemas.microsoft.com/office/word/2018/wordml" xmlns:w16se="http://schemas.microsoft.com/office/word/2015/wordml/symex" xmlns:wpg="http://schemas.microsoft.com/office/word/2010/wordprocessingGroup" xmlns:wpi="http://schemas.microsoft.com/office/word/2010/wordprocessingInk" xmlns:wne="http://schemas.microsoft.com/office/word/2006/wordml" xmlns:wps="http://schemas.microsoft.com/office/word/2010/wordprocessingShape" mc:Ignorable="w14 w15 w16se w16cid w16 w16cex wp14">
   <w:body>
     <w:p>
       <w:pPr>
@@ -17,7 +17,7 @@
           <w:noProof/>
         </w:rPr>
         <w:drawing>
-          <wp:anchor distT="0" distB="0" distL="114300" distR="114300" simplePos="0" relativeHeight="251659264" behindDoc="0" locked="0" layoutInCell="1" allowOverlap="1" wp14:anchorId="1C2532C2" wp14:editId="5A18EE9A">
+          <wp:anchor distT="0" distB="0" distL="114300" distR="114300" simplePos="0" relativeHeight="251659264" behindDoc="0" locked="0" layoutInCell="1" allowOverlap="1" wp14:anchorId="696BD7DC" wp14:editId="694503B0">
             <wp:simplePos x="0" y="0"/>
             <wp:positionH relativeFrom="margin">
               <wp:posOffset>5456555</wp:posOffset>
@@ -81,7 +81,7 @@
           <w:noProof/>
         </w:rPr>
         <w:drawing>
-          <wp:anchor distT="0" distB="0" distL="114300" distR="114300" simplePos="0" relativeHeight="251660288" behindDoc="0" locked="0" layoutInCell="1" allowOverlap="1" wp14:anchorId="098677A5" wp14:editId="06A8A56D">
+          <wp:anchor distT="0" distB="0" distL="114300" distR="114300" simplePos="0" relativeHeight="251660288" behindDoc="0" locked="0" layoutInCell="1" allowOverlap="1" wp14:anchorId="17AB5EF1" wp14:editId="2465FB86">
             <wp:simplePos x="0" y="0"/>
             <wp:positionH relativeFrom="margin">
               <wp:posOffset>-245745</wp:posOffset>
@@ -428,7 +428,7 @@
           <w:sz w:val="32"/>
           <w:szCs w:val="32"/>
         </w:rPr>
-        <w:t>3</w:t>
+        <w:t>2</w:t>
       </w:r>
       <w:r>
         <w:rPr>
@@ -624,7 +624,7 @@
           <w:noProof/>
         </w:rPr>
         <w:drawing>
-          <wp:inline distT="0" distB="0" distL="0" distR="0" wp14:anchorId="4A0E46EE" wp14:editId="20C3F812">
+          <wp:inline distT="0" distB="0" distL="0" distR="0" wp14:anchorId="776F1174" wp14:editId="7AFD7DCE">
             <wp:extent cx="8256623" cy="4644000"/>
             <wp:effectExtent l="0" t="0" r="0" b="4445"/>
             <wp:docPr id="5" name="Imagen 5"/>
@@ -674,7 +674,7 @@
         </w:rPr>
         <w:lastRenderedPageBreak/>
         <w:drawing>
-          <wp:inline distT="0" distB="0" distL="0" distR="0" wp14:anchorId="18E26F83" wp14:editId="6BE2FD59">
+          <wp:inline distT="0" distB="0" distL="0" distR="0" wp14:anchorId="69D052FA" wp14:editId="780C267F">
             <wp:extent cx="8257540" cy="4645025"/>
             <wp:effectExtent l="0" t="0" r="0" b="3175"/>
             <wp:docPr id="3" name="Imagen 3"/>
@@ -715,7 +715,7 @@
         </w:rPr>
         <w:lastRenderedPageBreak/>
         <w:drawing>
-          <wp:inline distT="0" distB="0" distL="0" distR="0" wp14:anchorId="0464A3EB" wp14:editId="04C80D53">
+          <wp:inline distT="0" distB="0" distL="0" distR="0" wp14:anchorId="052DC2A3" wp14:editId="47909B4A">
             <wp:extent cx="8257540" cy="4645025"/>
             <wp:effectExtent l="0" t="0" r="0" b="3175"/>
             <wp:docPr id="6" name="Imagen 6"/>
@@ -756,7 +756,7 @@
         </w:rPr>
         <w:lastRenderedPageBreak/>
         <w:drawing>
-          <wp:inline distT="0" distB="0" distL="0" distR="0" wp14:anchorId="10FFD3CE" wp14:editId="416D3D48">
+          <wp:inline distT="0" distB="0" distL="0" distR="0" wp14:anchorId="11A248F1" wp14:editId="19D4FDF9">
             <wp:extent cx="8256623" cy="4644000"/>
             <wp:effectExtent l="0" t="0" r="0" b="4445"/>
             <wp:docPr id="7" name="Imagen 7"/>
@@ -797,7 +797,7 @@
         </w:rPr>
         <w:lastRenderedPageBreak/>
         <w:drawing>
-          <wp:inline distT="0" distB="0" distL="0" distR="0" wp14:anchorId="1DD274E9" wp14:editId="2DDBDFA5">
+          <wp:inline distT="0" distB="0" distL="0" distR="0" wp14:anchorId="1B200AAF" wp14:editId="37468B28">
             <wp:extent cx="8256623" cy="4644000"/>
             <wp:effectExtent l="0" t="0" r="0" b="4445"/>
             <wp:docPr id="8" name="Imagen 8"/>
@@ -838,7 +838,7 @@
         </w:rPr>
         <w:lastRenderedPageBreak/>
         <w:drawing>
-          <wp:inline distT="0" distB="0" distL="0" distR="0" wp14:anchorId="7220AE18" wp14:editId="6AC3BA63">
+          <wp:inline distT="0" distB="0" distL="0" distR="0" wp14:anchorId="28553E1F" wp14:editId="693CF4C4">
             <wp:extent cx="8256623" cy="4644000"/>
             <wp:effectExtent l="0" t="0" r="0" b="4445"/>
             <wp:docPr id="9" name="Imagen 9"/>
@@ -879,7 +879,7 @@
         </w:rPr>
         <w:lastRenderedPageBreak/>
         <w:drawing>
-          <wp:inline distT="0" distB="0" distL="0" distR="0" wp14:anchorId="68C5388A" wp14:editId="7116FE77">
+          <wp:inline distT="0" distB="0" distL="0" distR="0" wp14:anchorId="6286E44F" wp14:editId="6BF1941F">
             <wp:extent cx="8256623" cy="4644000"/>
             <wp:effectExtent l="0" t="0" r="0" b="4445"/>
             <wp:docPr id="10" name="Imagen 10"/>
@@ -945,7 +945,7 @@
         </w:rPr>
         <w:lastRenderedPageBreak/>
         <w:drawing>
-          <wp:inline distT="0" distB="0" distL="0" distR="0" wp14:anchorId="6C5422E7" wp14:editId="23DAD684">
+          <wp:inline distT="0" distB="0" distL="0" distR="0" wp14:anchorId="2DCC58E8" wp14:editId="137B88A3">
             <wp:extent cx="8257540" cy="4645025"/>
             <wp:effectExtent l="0" t="0" r="0" b="3175"/>
             <wp:docPr id="4" name="Imagen 4"/>
@@ -986,7 +986,7 @@
         </w:rPr>
         <w:lastRenderedPageBreak/>
         <w:drawing>
-          <wp:inline distT="0" distB="0" distL="0" distR="0" wp14:anchorId="5B3E0D2E" wp14:editId="0AA3B040">
+          <wp:inline distT="0" distB="0" distL="0" distR="0" wp14:anchorId="05358C37" wp14:editId="7250D9E4">
             <wp:extent cx="8257540" cy="4645025"/>
             <wp:effectExtent l="0" t="0" r="0" b="3175"/>
             <wp:docPr id="11" name="Imagen 11"/>
@@ -1021,14 +1021,13 @@
           </wp:inline>
         </w:drawing>
       </w:r>
-      <w:bookmarkStart w:id="0" w:name="_GoBack"/>
       <w:r>
         <w:rPr>
           <w:noProof/>
         </w:rPr>
         <w:lastRenderedPageBreak/>
         <w:drawing>
-          <wp:inline distT="0" distB="0" distL="0" distR="0" wp14:anchorId="194EBFDF" wp14:editId="085AC0FB">
+          <wp:inline distT="0" distB="0" distL="0" distR="0" wp14:anchorId="22C3FDB6" wp14:editId="53E8E896">
             <wp:extent cx="8257540" cy="4645025"/>
             <wp:effectExtent l="0" t="0" r="0" b="3175"/>
             <wp:docPr id="12" name="Imagen 12"/>
@@ -1063,14 +1062,13 @@
           </wp:inline>
         </w:drawing>
       </w:r>
-      <w:bookmarkEnd w:id="0"/>
       <w:r>
         <w:rPr>
           <w:noProof/>
         </w:rPr>
         <w:lastRenderedPageBreak/>
         <w:drawing>
-          <wp:inline distT="0" distB="0" distL="0" distR="0" wp14:anchorId="5B31AD9C" wp14:editId="6B6359A8">
+          <wp:inline distT="0" distB="0" distL="0" distR="0" wp14:anchorId="292FA88C" wp14:editId="2461C579">
             <wp:extent cx="8257540" cy="4645025"/>
             <wp:effectExtent l="0" t="0" r="0" b="3175"/>
             <wp:docPr id="13" name="Imagen 13"/>
@@ -1111,7 +1109,7 @@
         </w:rPr>
         <w:lastRenderedPageBreak/>
         <w:drawing>
-          <wp:inline distT="0" distB="0" distL="0" distR="0" wp14:anchorId="1CF93434" wp14:editId="2AC31B8C">
+          <wp:inline distT="0" distB="0" distL="0" distR="0" wp14:anchorId="55E178CA" wp14:editId="45E3C250">
             <wp:extent cx="8257540" cy="4645025"/>
             <wp:effectExtent l="0" t="0" r="0" b="3175"/>
             <wp:docPr id="14" name="Imagen 14"/>
@@ -1158,7 +1156,7 @@
 </file>
 
 <file path=word/endnotes.xml><?xml version="1.0" encoding="utf-8"?>
-<w:endnotes xmlns:wpc="http://schemas.microsoft.com/office/word/2010/wordprocessingCanvas" xmlns:mc="http://schemas.openxmlformats.org/markup-compatibility/2006" xmlns:o="urn:schemas-microsoft-com:office:office" xmlns:r="http://schemas.openxmlformats.org/officeDocument/2006/relationships" xmlns:m="http://schemas.openxmlformats.org/officeDocument/2006/math" xmlns:v="urn:schemas-microsoft-com:vml" xmlns:wp14="http://schemas.microsoft.com/office/word/2010/wordprocessingDrawing" xmlns:wp="http://schemas.openxmlformats.org/drawingml/2006/wordprocessingDrawing" xmlns:w10="urn:schemas-microsoft-com:office:word" xmlns:w="http://schemas.openxmlformats.org/wordprocessingml/2006/main" xmlns:w14="http://schemas.microsoft.com/office/word/2010/wordml" xmlns:w15="http://schemas.microsoft.com/office/word/2012/wordml" xmlns:wpg="http://schemas.microsoft.com/office/word/2010/wordprocessingGroup" xmlns:wpi="http://schemas.microsoft.com/office/word/2010/wordprocessingInk" xmlns:wne="http://schemas.microsoft.com/office/word/2006/wordml" xmlns:wps="http://schemas.microsoft.com/office/word/2010/wordprocessingShape" mc:Ignorable="w14 w15 wp14">
+<w:endnotes xmlns:wpc="http://schemas.microsoft.com/office/word/2010/wordprocessingCanvas" xmlns:cx="http://schemas.microsoft.com/office/drawing/2014/chartex" xmlns:cx1="http://schemas.microsoft.com/office/drawing/2015/9/8/chartex" xmlns:cx2="http://schemas.microsoft.com/office/drawing/2015/10/21/chartex" xmlns:cx3="http://schemas.microsoft.com/office/drawing/2016/5/9/chartex" xmlns:cx4="http://schemas.microsoft.com/office/drawing/2016/5/10/chartex" xmlns:cx5="http://schemas.microsoft.com/office/drawing/2016/5/11/chartex" xmlns:cx6="http://schemas.microsoft.com/office/drawing/2016/5/12/chartex" xmlns:cx7="http://schemas.microsoft.com/office/drawing/2016/5/13/chartex" xmlns:cx8="http://schemas.microsoft.com/office/drawing/2016/5/14/chartex" xmlns:mc="http://schemas.openxmlformats.org/markup-compatibility/2006" xmlns:aink="http://schemas.microsoft.com/office/drawing/2016/ink" xmlns:am3d="http://schemas.microsoft.com/office/drawing/2017/model3d" xmlns:o="urn:schemas-microsoft-com:office:office" xmlns:r="http://schemas.openxmlformats.org/officeDocument/2006/relationships" xmlns:m="http://schemas.openxmlformats.org/officeDocument/2006/math" xmlns:v="urn:schemas-microsoft-com:vml" xmlns:wp14="http://schemas.microsoft.com/office/word/2010/wordprocessingDrawing" xmlns:wp="http://schemas.openxmlformats.org/drawingml/2006/wordprocessingDrawing" xmlns:w10="urn:schemas-microsoft-com:office:word" xmlns:w="http://schemas.openxmlformats.org/wordprocessingml/2006/main" xmlns:w14="http://schemas.microsoft.com/office/word/2010/wordml" xmlns:w15="http://schemas.microsoft.com/office/word/2012/wordml" xmlns:w16cex="http://schemas.microsoft.com/office/word/2018/wordml/cex" xmlns:w16cid="http://schemas.microsoft.com/office/word/2016/wordml/cid" xmlns:w16="http://schemas.microsoft.com/office/word/2018/wordml" xmlns:w16se="http://schemas.microsoft.com/office/word/2015/wordml/symex" xmlns:wpg="http://schemas.microsoft.com/office/word/2010/wordprocessingGroup" xmlns:wpi="http://schemas.microsoft.com/office/word/2010/wordprocessingInk" xmlns:wne="http://schemas.microsoft.com/office/word/2006/wordml" xmlns:wps="http://schemas.microsoft.com/office/word/2010/wordprocessingShape" mc:Ignorable="w14 w15 w16se w16cid w16 w16cex wp14">
   <w:endnote w:type="separator" w:id="-1">
     <w:p>
       <w:pPr>
@@ -1183,7 +1181,7 @@
 </file>
 
 <file path=word/footnotes.xml><?xml version="1.0" encoding="utf-8"?>
-<w:footnotes xmlns:wpc="http://schemas.microsoft.com/office/word/2010/wordprocessingCanvas" xmlns:mc="http://schemas.openxmlformats.org/markup-compatibility/2006" xmlns:o="urn:schemas-microsoft-com:office:office" xmlns:r="http://schemas.openxmlformats.org/officeDocument/2006/relationships" xmlns:m="http://schemas.openxmlformats.org/officeDocument/2006/math" xmlns:v="urn:schemas-microsoft-com:vml" xmlns:wp14="http://schemas.microsoft.com/office/word/2010/wordprocessingDrawing" xmlns:wp="http://schemas.openxmlformats.org/drawingml/2006/wordprocessingDrawing" xmlns:w10="urn:schemas-microsoft-com:office:word" xmlns:w="http://schemas.openxmlformats.org/wordprocessingml/2006/main" xmlns:w14="http://schemas.microsoft.com/office/word/2010/wordml" xmlns:w15="http://schemas.microsoft.com/office/word/2012/wordml" xmlns:wpg="http://schemas.microsoft.com/office/word/2010/wordprocessingGroup" xmlns:wpi="http://schemas.microsoft.com/office/word/2010/wordprocessingInk" xmlns:wne="http://schemas.microsoft.com/office/word/2006/wordml" xmlns:wps="http://schemas.microsoft.com/office/word/2010/wordprocessingShape" mc:Ignorable="w14 w15 wp14">
+<w:footnotes xmlns:wpc="http://schemas.microsoft.com/office/word/2010/wordprocessingCanvas" xmlns:cx="http://schemas.microsoft.com/office/drawing/2014/chartex" xmlns:cx1="http://schemas.microsoft.com/office/drawing/2015/9/8/chartex" xmlns:cx2="http://schemas.microsoft.com/office/drawing/2015/10/21/chartex" xmlns:cx3="http://schemas.microsoft.com/office/drawing/2016/5/9/chartex" xmlns:cx4="http://schemas.microsoft.com/office/drawing/2016/5/10/chartex" xmlns:cx5="http://schemas.microsoft.com/office/drawing/2016/5/11/chartex" xmlns:cx6="http://schemas.microsoft.com/office/drawing/2016/5/12/chartex" xmlns:cx7="http://schemas.microsoft.com/office/drawing/2016/5/13/chartex" xmlns:cx8="http://schemas.microsoft.com/office/drawing/2016/5/14/chartex" xmlns:mc="http://schemas.openxmlformats.org/markup-compatibility/2006" xmlns:aink="http://schemas.microsoft.com/office/drawing/2016/ink" xmlns:am3d="http://schemas.microsoft.com/office/drawing/2017/model3d" xmlns:o="urn:schemas-microsoft-com:office:office" xmlns:r="http://schemas.openxmlformats.org/officeDocument/2006/relationships" xmlns:m="http://schemas.openxmlformats.org/officeDocument/2006/math" xmlns:v="urn:schemas-microsoft-com:vml" xmlns:wp14="http://schemas.microsoft.com/office/word/2010/wordprocessingDrawing" xmlns:wp="http://schemas.openxmlformats.org/drawingml/2006/wordprocessingDrawing" xmlns:w10="urn:schemas-microsoft-com:office:word" xmlns:w="http://schemas.openxmlformats.org/wordprocessingml/2006/main" xmlns:w14="http://schemas.microsoft.com/office/word/2010/wordml" xmlns:w15="http://schemas.microsoft.com/office/word/2012/wordml" xmlns:w16cex="http://schemas.microsoft.com/office/word/2018/wordml/cex" xmlns:w16cid="http://schemas.microsoft.com/office/word/2016/wordml/cid" xmlns:w16="http://schemas.microsoft.com/office/word/2018/wordml" xmlns:w16se="http://schemas.microsoft.com/office/word/2015/wordml/symex" xmlns:wpg="http://schemas.microsoft.com/office/word/2010/wordprocessingGroup" xmlns:wpi="http://schemas.microsoft.com/office/word/2010/wordprocessingInk" xmlns:wne="http://schemas.microsoft.com/office/word/2006/wordml" xmlns:wps="http://schemas.microsoft.com/office/word/2010/wordprocessingShape" mc:Ignorable="w14 w15 w16se w16cid w16 w16cex wp14">
   <w:footnote w:type="separator" w:id="-1">
     <w:p>
       <w:pPr>
@@ -1208,7 +1206,7 @@
 </file>
 
 <file path=word/styles.xml><?xml version="1.0" encoding="utf-8"?>
-<w:styles xmlns:mc="http://schemas.openxmlformats.org/markup-compatibility/2006" xmlns:r="http://schemas.openxmlformats.org/officeDocument/2006/relationships" xmlns:w="http://schemas.openxmlformats.org/wordprocessingml/2006/main" xmlns:w14="http://schemas.microsoft.com/office/word/2010/wordml" xmlns:w15="http://schemas.microsoft.com/office/word/2012/wordml" mc:Ignorable="w14 w15">
+<w:styles xmlns:mc="http://schemas.openxmlformats.org/markup-compatibility/2006" xmlns:r="http://schemas.openxmlformats.org/officeDocument/2006/relationships" xmlns:w="http://schemas.openxmlformats.org/wordprocessingml/2006/main" xmlns:w14="http://schemas.microsoft.com/office/word/2010/wordml" xmlns:w15="http://schemas.microsoft.com/office/word/2012/wordml" xmlns:w16cex="http://schemas.microsoft.com/office/word/2018/wordml/cex" xmlns:w16cid="http://schemas.microsoft.com/office/word/2016/wordml/cid" xmlns:w16="http://schemas.microsoft.com/office/word/2018/wordml" xmlns:w16se="http://schemas.microsoft.com/office/word/2015/wordml/symex" mc:Ignorable="w14 w15 w16se w16cid w16 w16cex">
   <w:docDefaults>
     <w:rPrDefault>
       <w:rPr>
@@ -1224,7 +1222,7 @@
       </w:pPr>
     </w:pPrDefault>
   </w:docDefaults>
-  <w:latentStyles w:defLockedState="0" w:defUIPriority="99" w:defSemiHidden="0" w:defUnhideWhenUsed="0" w:defQFormat="0" w:count="371">
+  <w:latentStyles w:defLockedState="0" w:defUIPriority="99" w:defSemiHidden="0" w:defUnhideWhenUsed="0" w:defQFormat="0" w:count="376">
     <w:lsdException w:name="Normal" w:uiPriority="0" w:qFormat="1"/>
     <w:lsdException w:name="heading 1" w:uiPriority="9" w:qFormat="1"/>
     <w:lsdException w:name="heading 2" w:semiHidden="1" w:uiPriority="9" w:unhideWhenUsed="1" w:qFormat="1"/>
@@ -1330,7 +1328,6 @@
     <w:lsdException w:name="HTML Sample" w:semiHidden="1" w:unhideWhenUsed="1"/>
     <w:lsdException w:name="HTML Typewriter" w:semiHidden="1" w:unhideWhenUsed="1"/>
     <w:lsdException w:name="HTML Variable" w:semiHidden="1" w:unhideWhenUsed="1"/>
-    <w:lsdException w:name="Normal Table" w:semiHidden="1" w:unhideWhenUsed="1"/>
     <w:lsdException w:name="annotation subject" w:semiHidden="1" w:unhideWhenUsed="1"/>
     <w:lsdException w:name="No List" w:semiHidden="1" w:unhideWhenUsed="1"/>
     <w:lsdException w:name="Outline List 1" w:semiHidden="1" w:unhideWhenUsed="1"/>
@@ -1373,11 +1370,8 @@
     <w:lsdException w:name="Table Contemporary" w:semiHidden="1" w:unhideWhenUsed="1"/>
     <w:lsdException w:name="Table Elegant" w:semiHidden="1" w:unhideWhenUsed="1"/>
     <w:lsdException w:name="Table Professional" w:semiHidden="1" w:unhideWhenUsed="1"/>
-    <w:lsdException w:name="Table Subtle 1" w:semiHidden="1" w:unhideWhenUsed="1"/>
     <w:lsdException w:name="Table Subtle 2" w:semiHidden="1" w:unhideWhenUsed="1"/>
     <w:lsdException w:name="Table Web 1" w:semiHidden="1" w:unhideWhenUsed="1"/>
-    <w:lsdException w:name="Table Web 2" w:semiHidden="1" w:unhideWhenUsed="1"/>
-    <w:lsdException w:name="Table Web 3" w:semiHidden="1" w:unhideWhenUsed="1"/>
     <w:lsdException w:name="Balloon Text" w:semiHidden="1" w:unhideWhenUsed="1"/>
     <w:lsdException w:name="Table Grid" w:uiPriority="39"/>
     <w:lsdException w:name="Table Theme" w:semiHidden="1" w:unhideWhenUsed="1"/>
@@ -1596,6 +1590,11 @@
     <w:lsdException w:name="List Table 5 Dark Accent 6" w:uiPriority="50"/>
     <w:lsdException w:name="List Table 6 Colorful Accent 6" w:uiPriority="51"/>
     <w:lsdException w:name="List Table 7 Colorful Accent 6" w:uiPriority="52"/>
+    <w:lsdException w:name="Mention" w:semiHidden="1" w:unhideWhenUsed="1"/>
+    <w:lsdException w:name="Smart Hyperlink" w:semiHidden="1" w:unhideWhenUsed="1"/>
+    <w:lsdException w:name="Hashtag" w:semiHidden="1" w:unhideWhenUsed="1"/>
+    <w:lsdException w:name="Unresolved Mention" w:semiHidden="1" w:unhideWhenUsed="1"/>
+    <w:lsdException w:name="Smart Link" w:semiHidden="1" w:unhideWhenUsed="1"/>
   </w:latentStyles>
   <w:style w:type="paragraph" w:default="1" w:styleId="Normal">
     <w:name w:val="Normal"/>
